--- a/docs/private/Requirements document.docx
+++ b/docs/private/Requirements document.docx
@@ -56,7 +56,15 @@
           <w:sz w:val="38"/>
           <w:szCs w:val="38"/>
         </w:rPr>
-        <w:t>A terminal digital clock for POSIX</w:t>
+        <w:t xml:space="preserve">A digital terminal clock for POSIX </w:t>
+      </w:r>
+      <w:r>
+        <w:rPr>
+          <w:b/>
+          <w:sz w:val="38"/>
+          <w:szCs w:val="38"/>
+        </w:rPr>
+        <w:t>platforms</w:t>
       </w:r>
     </w:p>
     <w:p>
@@ -393,23 +401,25 @@
         </w:rPr>
       </w:pPr>
       <w:r>
-        <w:rPr/>
-      </w:r>
-    </w:p>
-    <w:p>
-      <w:pPr>
-        <w:pStyle w:val="Normal1"/>
-        <w:jc w:val="both"/>
         <w:rPr>
           <w:sz w:val="32"/>
           <w:szCs w:val="32"/>
         </w:rPr>
-      </w:pPr>
-      <w:r>
-        <w:rPr>
-          <w:b/>
-          <w:sz w:val="24"/>
-          <w:szCs w:val="24"/>
+      </w:r>
+    </w:p>
+    <w:p>
+      <w:pPr>
+        <w:pStyle w:val="Normal1"/>
+        <w:jc w:val="both"/>
+        <w:rPr>
+          <w:sz w:val="32"/>
+          <w:szCs w:val="32"/>
+        </w:rPr>
+      </w:pPr>
+      <w:r>
+        <w:rPr>
+          <w:sz w:val="32"/>
+          <w:szCs w:val="32"/>
         </w:rPr>
       </w:r>
     </w:p>
@@ -442,6 +452,24 @@
         </w:rPr>
       </w:pPr>
       <w:r>
+        <w:fldChar w:fldCharType="begin"/>
+      </w:r>
+      <w:r>
+        <w:rPr/>
+        <w:instrText xml:space="preserve"> XE "Chapter 1. Document purposes: " </w:instrText>
+      </w:r>
+      <w:r>
+        <w:rPr/>
+        <w:fldChar w:fldCharType="separate"/>
+      </w:r>
+      <w:r>
+        <w:rPr/>
+      </w:r>
+      <w:r>
+        <w:rPr/>
+        <w:fldChar w:fldCharType="end"/>
+      </w:r>
+      <w:r>
         <w:rPr/>
         <w:t>Chapter 1. Document purposes</w:t>
       </w:r>
@@ -462,7 +490,7 @@
           <w:sz w:val="24"/>
           <w:szCs w:val="24"/>
         </w:rPr>
-        <w:t>The purpose of this document is to define all necessary requirements for the Rclock software, helping to keep the track on this project as the developers work on it. The public of this document is any person who wants to contribute or even study the project for learning purposes. Here is a list of what this document may be used for:</w:t>
+        <w:t>The purpose of this document is to define all necessary requirements for the software that is being developed, helping to keep the track on this project as the developers work on it. The public of this document is any person who wants to contribute or even study the project for learning purposes. Here is a list of what this document may be used for:</w:t>
       </w:r>
     </w:p>
     <w:p>
@@ -606,6 +634,24 @@
         </w:rPr>
       </w:pPr>
       <w:r>
+        <w:fldChar w:fldCharType="begin"/>
+      </w:r>
+      <w:r>
+        <w:rPr/>
+        <w:instrText xml:space="preserve"> XE "Chapter 2. Definitions: " </w:instrText>
+      </w:r>
+      <w:r>
+        <w:rPr/>
+        <w:fldChar w:fldCharType="separate"/>
+      </w:r>
+      <w:r>
+        <w:rPr/>
+      </w:r>
+      <w:r>
+        <w:rPr/>
+        <w:fldChar w:fldCharType="end"/>
+      </w:r>
+      <w:r>
         <w:rPr/>
         <w:t>Chapter 2. Definitions</w:t>
       </w:r>
@@ -657,7 +703,7 @@
           <w:sz w:val="24"/>
           <w:szCs w:val="24"/>
         </w:rPr>
-        <w:t>Ncurses is a library for design user interfaces on console, with this library is possible to have total control over the buffer and design the digital clock without further issues</w:t>
+        <w:t>Ncurses is a library used to design user interfaces on terminal, with this library is possible to have total control over the buffer and design the digital clock without further issues</w:t>
       </w:r>
     </w:p>
     <w:p>
@@ -689,7 +735,7 @@
           <w:sz w:val="24"/>
           <w:szCs w:val="24"/>
         </w:rPr>
-        <w:t>Command-line argument is a piece of data that the user passes to the program to execute something. This data may be used to enable/disable features and be used as a kind of input, allowing the software to work using this information. These arguments usually use positional and optional arguments, that are read by their position and by their existence respectively.</w:t>
+        <w:t>Command-line argument is a piece of data that the user gives to the program to execute something. This data may be used to enable/disable features and be used as a kind of input, allowing the software to work using this information. These arguments usually use positional and optional arguments, that are read by their position and by their existence respectively.</w:t>
       </w:r>
     </w:p>
     <w:p>
@@ -1117,7 +1163,7 @@
           <w:sz w:val="24"/>
           <w:szCs w:val="24"/>
         </w:rPr>
-        <w:t>Highly customizable</w:t>
+        <w:t>Mak a highly customizable software</w:t>
       </w:r>
     </w:p>
     <w:p>
